--- a/System Specifications.docx
+++ b/System Specifications.docx
@@ -1,108 +1,390 @@
 
 <file path=word/document.xml><?xml version="1.0" encoding="utf-8"?>
-<w:document xmlns:wpc="http://schemas.microsoft.com/office/word/2010/wordprocessingCanvas" xmlns:cx="http://schemas.microsoft.com/office/drawing/2014/chartex" xmlns:cx1="http://schemas.microsoft.com/office/drawing/2015/9/8/chartex" xmlns:cx2="http://schemas.microsoft.com/office/drawing/2015/10/21/chartex" xmlns:cx3="http://schemas.microsoft.com/office/drawing/2016/5/9/chartex" xmlns:cx4="http://schemas.microsoft.com/office/drawing/2016/5/10/chartex" xmlns:cx5="http://schemas.microsoft.com/office/drawing/2016/5/11/chartex" xmlns:cx6="http://schemas.microsoft.com/office/drawing/2016/5/12/chartex" xmlns:cx7="http://schemas.microsoft.com/office/drawing/2016/5/13/chartex" xmlns:cx8="http://schemas.microsoft.com/office/drawing/2016/5/14/chartex" xmlns:mc="http://schemas.openxmlformats.org/markup-compatibility/2006" xmlns:o="urn:schemas-microsoft-com:office:office" xmlns:r="http://schemas.openxmlformats.org/officeDocument/2006/relationships" xmlns:m="http://schemas.openxmlformats.org/officeDocument/2006/math" xmlns:v="urn:schemas-microsoft-com:vml" xmlns:wp14="http://schemas.microsoft.com/office/word/2010/wordprocessingDrawing" xmlns:wp="http://schemas.openxmlformats.org/drawingml/2006/wordprocessingDrawing" xmlns:w10="urn:schemas-microsoft-com:office:word" xmlns:w="http://schemas.openxmlformats.org/wordprocessingml/2006/main" xmlns:w14="http://schemas.microsoft.com/office/word/2010/wordml" xmlns:w15="http://schemas.microsoft.com/office/word/2012/wordml" xmlns:w16se="http://schemas.microsoft.com/office/word/2015/wordml/symex" xmlns:wpg="http://schemas.microsoft.com/office/word/2010/wordprocessingGroup" xmlns:wpi="http://schemas.microsoft.com/office/word/2010/wordprocessingInk" xmlns:wne="http://schemas.microsoft.com/office/word/2006/wordml" xmlns:wps="http://schemas.microsoft.com/office/word/2010/wordprocessingShape" mc:Ignorable="w14 w15 w16se wp14">
+<w:document xmlns:wpc="http://schemas.microsoft.com/office/word/2010/wordprocessingCanvas" xmlns:mc="http://schemas.openxmlformats.org/markup-compatibility/2006" xmlns:o="urn:schemas-microsoft-com:office:office" xmlns:r="http://schemas.openxmlformats.org/officeDocument/2006/relationships" xmlns:m="http://schemas.openxmlformats.org/officeDocument/2006/math" xmlns:v="urn:schemas-microsoft-com:vml" xmlns:wp14="http://schemas.microsoft.com/office/word/2010/wordprocessingDrawing" xmlns:wp="http://schemas.openxmlformats.org/drawingml/2006/wordprocessingDrawing" xmlns:w10="urn:schemas-microsoft-com:office:word" xmlns:w="http://schemas.openxmlformats.org/wordprocessingml/2006/main" xmlns:w14="http://schemas.microsoft.com/office/word/2010/wordml" xmlns:w15="http://schemas.microsoft.com/office/word/2012/wordml" xmlns:wpg="http://schemas.microsoft.com/office/word/2010/wordprocessingGroup" xmlns:wpi="http://schemas.microsoft.com/office/word/2010/wordprocessingInk" xmlns:wne="http://schemas.microsoft.com/office/word/2006/wordml" xmlns:wps="http://schemas.microsoft.com/office/word/2010/wordprocessingShape" mc:Ignorable="w14 w15 wp14">
   <w:body>
-    <w:p>
-      <w:pPr>
-        <w:jc w:val="center"/>
-        <w:rPr>
-          <w:rFonts w:ascii="Times New Roman" w:hAnsi="Times New Roman" w:cs="Times New Roman"/>
-          <w:sz w:val="24"/>
-          <w:szCs w:val="24"/>
-        </w:rPr>
-      </w:pPr>
-      <w:bookmarkStart w:id="0" w:name="_GoBack"/>
-      <w:r>
-        <w:rPr>
-          <w:rFonts w:ascii="Times New Roman" w:hAnsi="Times New Roman" w:cs="Times New Roman"/>
-          <w:sz w:val="24"/>
-          <w:szCs w:val="24"/>
-        </w:rPr>
-        <w:t>System Specifications</w:t>
-      </w:r>
-    </w:p>
-    <w:p>
-      <w:pPr>
-        <w:rPr>
-          <w:rFonts w:ascii="Times New Roman" w:hAnsi="Times New Roman" w:cs="Times New Roman"/>
-          <w:sz w:val="24"/>
-          <w:szCs w:val="24"/>
-        </w:rPr>
-      </w:pPr>
-      <w:r>
-        <w:rPr>
-          <w:rFonts w:ascii="Times New Roman" w:hAnsi="Times New Roman" w:cs="Times New Roman"/>
-          <w:sz w:val="24"/>
-          <w:szCs w:val="24"/>
-        </w:rPr>
-        <w:t>This program can be run on any computer that can run Java, regardless of operating system.</w:t>
-      </w:r>
-    </w:p>
-    <w:p>
-      <w:pPr>
-        <w:rPr>
-          <w:rFonts w:ascii="Times New Roman" w:hAnsi="Times New Roman" w:cs="Times New Roman"/>
-          <w:sz w:val="24"/>
-          <w:szCs w:val="24"/>
-        </w:rPr>
-      </w:pPr>
-      <w:r>
-        <w:rPr>
-          <w:rFonts w:ascii="Times New Roman" w:hAnsi="Times New Roman" w:cs="Times New Roman"/>
-          <w:sz w:val="24"/>
-          <w:szCs w:val="24"/>
-        </w:rPr>
-        <w:t>However for optimal results please use the following:</w:t>
-      </w:r>
-    </w:p>
-    <w:p>
-      <w:pPr>
-        <w:rPr>
-          <w:rFonts w:ascii="Times New Roman" w:hAnsi="Times New Roman" w:cs="Times New Roman"/>
-          <w:sz w:val="24"/>
-          <w:szCs w:val="24"/>
-        </w:rPr>
-      </w:pPr>
-      <w:r>
-        <w:rPr>
-          <w:rFonts w:ascii="Times New Roman" w:hAnsi="Times New Roman" w:cs="Times New Roman"/>
-          <w:sz w:val="24"/>
-          <w:szCs w:val="24"/>
-        </w:rPr>
-        <w:t>Hardware specifications:</w:t>
-      </w:r>
-    </w:p>
     <w:p>
       <w:pPr>
         <w:autoSpaceDE w:val="0"/>
         <w:autoSpaceDN w:val="0"/>
         <w:adjustRightInd w:val="0"/>
         <w:spacing w:after="0" w:line="240" w:lineRule="auto"/>
-        <w:rPr>
-          <w:rFonts w:ascii="Times New Roman" w:hAnsi="Times New Roman" w:cs="Times New Roman"/>
-          <w:color w:val="000000"/>
-          <w:sz w:val="24"/>
-          <w:szCs w:val="24"/>
-        </w:rPr>
-      </w:pPr>
-      <w:r>
-        <w:rPr>
-          <w:rFonts w:ascii="Times New Roman" w:hAnsi="Times New Roman" w:cs="Times New Roman"/>
-          <w:color w:val="000000"/>
-          <w:sz w:val="24"/>
-          <w:szCs w:val="24"/>
-        </w:rPr>
-        <w:t>Intel(R) Core(TM) i5 @ 2.00GHz or better</w:t>
-      </w:r>
-    </w:p>
+        <w:jc w:val="center"/>
+        <w:rPr>
+          <w:rFonts w:ascii="Arial" w:hAnsi="Arial" w:cs="Arial"/>
+          <w:b/>
+          <w:color w:val="000000"/>
+          <w:sz w:val="24"/>
+          <w:szCs w:val="24"/>
+        </w:rPr>
+      </w:pPr>
+    </w:p>
+    <w:tbl>
+      <w:tblPr>
+        <w:tblW w:w="5449" w:type="pct"/>
+        <w:jc w:val="center"/>
+        <w:tblBorders>
+          <w:insideV w:val="single" w:sz="12" w:space="0" w:color="ED7D31" w:themeColor="accent2"/>
+        </w:tblBorders>
+        <w:tblCellMar>
+          <w:top w:w="1296" w:type="dxa"/>
+          <w:left w:w="360" w:type="dxa"/>
+          <w:bottom w:w="1296" w:type="dxa"/>
+          <w:right w:w="360" w:type="dxa"/>
+        </w:tblCellMar>
+        <w:tblLook w:val="04A0" w:firstRow="1" w:lastRow="0" w:firstColumn="1" w:lastColumn="0" w:noHBand="0" w:noVBand="1"/>
+      </w:tblPr>
+      <w:tblGrid>
+        <w:gridCol w:w="7224"/>
+        <w:gridCol w:w="2977"/>
+      </w:tblGrid>
+      <w:tr>
+        <w:trPr>
+          <w:trHeight w:val="9815"/>
+          <w:jc w:val="center"/>
+        </w:trPr>
+        <w:tc>
+          <w:tcPr>
+            <w:tcW w:w="3541" w:type="pct"/>
+            <w:vAlign w:val="center"/>
+          </w:tcPr>
+          <w:p>
+            <w:pPr>
+              <w:jc w:val="right"/>
+            </w:pPr>
+            <w:r>
+              <w:rPr>
+                <w:rFonts w:ascii="Arial" w:hAnsi="Arial" w:cs="Arial"/>
+                <w:b/>
+                <w:color w:val="000000"/>
+                <w:sz w:val="24"/>
+                <w:szCs w:val="24"/>
+              </w:rPr>
+              <w:br w:type="page"/>
+            </w:r>
+            <w:r>
+              <w:rPr>
+                <w:noProof/>
+              </w:rPr>
+              <w:drawing>
+                <wp:inline distT="0" distB="0" distL="0" distR="0" wp14:anchorId="4F6290D2" wp14:editId="135AAB33">
+                  <wp:extent cx="2969559" cy="2019300"/>
+                  <wp:effectExtent l="0" t="0" r="2540" b="0"/>
+                  <wp:docPr id="1" name="Picture 1"/>
+                  <wp:cNvGraphicFramePr>
+                    <a:graphicFrameLocks xmlns:a="http://schemas.openxmlformats.org/drawingml/2006/main" noChangeAspect="1"/>
+                  </wp:cNvGraphicFramePr>
+                  <a:graphic xmlns:a="http://schemas.openxmlformats.org/drawingml/2006/main">
+                    <a:graphicData uri="http://schemas.openxmlformats.org/drawingml/2006/picture">
+                      <pic:pic xmlns:pic="http://schemas.openxmlformats.org/drawingml/2006/picture">
+                        <pic:nvPicPr>
+                          <pic:cNvPr id="1" name="th7AYR2L39.jpg"/>
+                          <pic:cNvPicPr/>
+                        </pic:nvPicPr>
+                        <pic:blipFill>
+                          <a:blip r:embed="rId6" cstate="print">
+                            <a:extLst>
+                              <a:ext uri="{28A0092B-C50C-407E-A947-70E740481C1C}">
+                                <a14:useLocalDpi xmlns:a14="http://schemas.microsoft.com/office/drawing/2010/main" val="0"/>
+                              </a:ext>
+                            </a:extLst>
+                          </a:blip>
+                          <a:stretch>
+                            <a:fillRect/>
+                          </a:stretch>
+                        </pic:blipFill>
+                        <pic:spPr>
+                          <a:xfrm>
+                            <a:off x="0" y="0"/>
+                            <a:ext cx="2973866" cy="2022229"/>
+                          </a:xfrm>
+                          <a:prstGeom prst="rect">
+                            <a:avLst/>
+                          </a:prstGeom>
+                        </pic:spPr>
+                      </pic:pic>
+                    </a:graphicData>
+                  </a:graphic>
+                </wp:inline>
+              </w:drawing>
+            </w:r>
+          </w:p>
+          <w:sdt>
+            <w:sdtPr>
+              <w:rPr>
+                <w:caps/>
+                <w:color w:val="191919" w:themeColor="text1" w:themeTint="E6"/>
+                <w:sz w:val="72"/>
+                <w:szCs w:val="72"/>
+              </w:rPr>
+              <w:alias w:val="Title"/>
+              <w:tag w:val=""/>
+              <w:id w:val="-438379639"/>
+              <w:dataBinding w:prefixMappings="xmlns:ns0='http://purl.org/dc/elements/1.1/' xmlns:ns1='http://schemas.openxmlformats.org/package/2006/metadata/core-properties' " w:xpath="/ns1:coreProperties[1]/ns0:title[1]" w:storeItemID="{6C3C8BC8-F283-45AE-878A-BAB7291924A1}"/>
+              <w:text/>
+            </w:sdtPr>
+            <w:sdtEndPr/>
+            <w:sdtContent>
+              <w:p>
+                <w:pPr>
+                  <w:pStyle w:val="NoSpacing"/>
+                  <w:spacing w:line="312" w:lineRule="auto"/>
+                  <w:jc w:val="right"/>
+                  <w:rPr>
+                    <w:caps/>
+                    <w:color w:val="191919" w:themeColor="text1" w:themeTint="E6"/>
+                    <w:sz w:val="72"/>
+                    <w:szCs w:val="72"/>
+                  </w:rPr>
+                </w:pPr>
+                <w:r>
+                  <w:rPr>
+                    <w:caps/>
+                    <w:color w:val="191919" w:themeColor="text1" w:themeTint="E6"/>
+                    <w:sz w:val="72"/>
+                    <w:szCs w:val="72"/>
+                  </w:rPr>
+                  <w:t>CHECKING/SAVINGS ACCOUNTS</w:t>
+                </w:r>
+              </w:p>
+            </w:sdtContent>
+          </w:sdt>
+          <w:sdt>
+            <w:sdtPr>
+              <w:rPr>
+                <w:caps/>
+                <w:color w:val="191919" w:themeColor="text1" w:themeTint="E6"/>
+                <w:sz w:val="24"/>
+                <w:szCs w:val="24"/>
+              </w:rPr>
+              <w:alias w:val="Subtitle"/>
+              <w:tag w:val=""/>
+              <w:id w:val="1354072561"/>
+              <w:dataBinding w:prefixMappings="xmlns:ns0='http://purl.org/dc/elements/1.1/' xmlns:ns1='http://schemas.openxmlformats.org/package/2006/metadata/core-properties' " w:xpath="/ns1:coreProperties[1]/ns0:subject[1]" w:storeItemID="{6C3C8BC8-F283-45AE-878A-BAB7291924A1}"/>
+              <w:text/>
+            </w:sdtPr>
+            <w:sdtEndPr/>
+            <w:sdtContent>
+              <w:p>
+                <w:pPr>
+                  <w:jc w:val="right"/>
+                  <w:rPr>
+                    <w:sz w:val="24"/>
+                    <w:szCs w:val="24"/>
+                  </w:rPr>
+                </w:pPr>
+                <w:r>
+                  <w:rPr>
+                    <w:caps/>
+                    <w:color w:val="191919" w:themeColor="text1" w:themeTint="E6"/>
+                    <w:sz w:val="24"/>
+                    <w:szCs w:val="24"/>
+                  </w:rPr>
+                  <w:t>System specifications</w:t>
+                </w:r>
+                <w:r>
+                  <w:rPr>
+                    <w:caps/>
+                    <w:color w:val="191919" w:themeColor="text1" w:themeTint="E6"/>
+                    <w:sz w:val="24"/>
+                    <w:szCs w:val="24"/>
+                  </w:rPr>
+                  <w:t xml:space="preserve"> REVISION </w:t>
+                </w:r>
+                <w:r>
+                  <w:rPr>
+                    <w:caps/>
+                    <w:color w:val="191919" w:themeColor="text1" w:themeTint="E6"/>
+                    <w:sz w:val="24"/>
+                    <w:szCs w:val="24"/>
+                  </w:rPr>
+                  <w:t>1</w:t>
+                </w:r>
+              </w:p>
+            </w:sdtContent>
+          </w:sdt>
+        </w:tc>
+        <w:tc>
+          <w:tcPr>
+            <w:tcW w:w="1459" w:type="pct"/>
+            <w:vAlign w:val="center"/>
+          </w:tcPr>
+          <w:p>
+            <w:pPr>
+              <w:pStyle w:val="NoSpacing"/>
+              <w:rPr>
+                <w:color w:val="ED7D31" w:themeColor="accent2"/>
+                <w:sz w:val="26"/>
+                <w:szCs w:val="26"/>
+              </w:rPr>
+            </w:pPr>
+            <w:r>
+              <w:rPr>
+                <w:color w:val="ED7D31" w:themeColor="accent2"/>
+                <w:sz w:val="26"/>
+                <w:szCs w:val="26"/>
+              </w:rPr>
+              <w:t>Group 3</w:t>
+            </w:r>
+          </w:p>
+          <w:p>
+            <w:pPr>
+              <w:pStyle w:val="NoSpacing"/>
+              <w:rPr>
+                <w:color w:val="ED7D31" w:themeColor="accent2"/>
+                <w:sz w:val="26"/>
+                <w:szCs w:val="26"/>
+              </w:rPr>
+            </w:pPr>
+            <w:r>
+              <w:rPr>
+                <w:color w:val="ED7D31" w:themeColor="accent2"/>
+                <w:sz w:val="26"/>
+                <w:szCs w:val="26"/>
+              </w:rPr>
+              <w:t>5 May 2017</w:t>
+            </w:r>
+          </w:p>
+          <w:p>
+            <w:pPr>
+              <w:rPr>
+                <w:color w:val="000000" w:themeColor="text1"/>
+              </w:rPr>
+            </w:pPr>
+          </w:p>
+          <w:p>
+            <w:pPr>
+              <w:pStyle w:val="NoSpacing"/>
+              <w:rPr>
+                <w:color w:val="ED7D31" w:themeColor="accent2"/>
+                <w:sz w:val="26"/>
+                <w:szCs w:val="26"/>
+              </w:rPr>
+            </w:pPr>
+            <w:r>
+              <w:rPr>
+                <w:color w:val="ED7D31" w:themeColor="accent2"/>
+                <w:sz w:val="26"/>
+                <w:szCs w:val="26"/>
+              </w:rPr>
+              <w:t>Group 3</w:t>
+            </w:r>
+          </w:p>
+          <w:p>
+            <w:pPr>
+              <w:pStyle w:val="NoSpacing"/>
+              <w:rPr>
+                <w:color w:val="ED7D31" w:themeColor="accent2"/>
+                <w:sz w:val="26"/>
+                <w:szCs w:val="26"/>
+              </w:rPr>
+            </w:pPr>
+            <w:r>
+              <w:rPr>
+                <w:color w:val="ED7D31" w:themeColor="accent2"/>
+                <w:sz w:val="26"/>
+                <w:szCs w:val="26"/>
+              </w:rPr>
+              <w:t>Lennon Brixey</w:t>
+            </w:r>
+          </w:p>
+          <w:p>
+            <w:pPr>
+              <w:pStyle w:val="NoSpacing"/>
+              <w:rPr>
+                <w:color w:val="ED7D31" w:themeColor="accent2"/>
+                <w:sz w:val="26"/>
+                <w:szCs w:val="26"/>
+              </w:rPr>
+            </w:pPr>
+            <w:r>
+              <w:rPr>
+                <w:color w:val="ED7D31" w:themeColor="accent2"/>
+                <w:sz w:val="26"/>
+                <w:szCs w:val="26"/>
+              </w:rPr>
+              <w:t>Ken Machen</w:t>
+            </w:r>
+          </w:p>
+          <w:p>
+            <w:pPr>
+              <w:pStyle w:val="NoSpacing"/>
+              <w:rPr>
+                <w:color w:val="ED7D31" w:themeColor="accent2"/>
+                <w:sz w:val="26"/>
+                <w:szCs w:val="26"/>
+              </w:rPr>
+            </w:pPr>
+            <w:r>
+              <w:rPr>
+                <w:color w:val="ED7D31" w:themeColor="accent2"/>
+                <w:sz w:val="26"/>
+                <w:szCs w:val="26"/>
+              </w:rPr>
+              <w:t>Conor Maginnis</w:t>
+            </w:r>
+          </w:p>
+          <w:p>
+            <w:pPr>
+              <w:pStyle w:val="NoSpacing"/>
+              <w:rPr>
+                <w:color w:val="ED7D31" w:themeColor="accent2"/>
+                <w:sz w:val="26"/>
+                <w:szCs w:val="26"/>
+              </w:rPr>
+            </w:pPr>
+            <w:r>
+              <w:rPr>
+                <w:color w:val="ED7D31" w:themeColor="accent2"/>
+                <w:sz w:val="26"/>
+                <w:szCs w:val="26"/>
+              </w:rPr>
+              <w:t>Mathew Nielsen</w:t>
+            </w:r>
+          </w:p>
+          <w:p>
+            <w:pPr>
+              <w:pStyle w:val="NoSpacing"/>
+              <w:rPr>
+                <w:color w:val="ED7D31" w:themeColor="accent2"/>
+                <w:sz w:val="26"/>
+                <w:szCs w:val="26"/>
+              </w:rPr>
+            </w:pPr>
+          </w:p>
+          <w:p>
+            <w:pPr>
+              <w:pStyle w:val="NoSpacing"/>
+            </w:pPr>
+            <w:sdt>
+              <w:sdtPr>
+                <w:alias w:val="Course"/>
+                <w:tag w:val="Course"/>
+                <w:id w:val="-710501431"/>
+                <w:dataBinding w:prefixMappings="xmlns:ns0='http://purl.org/dc/elements/1.1/' xmlns:ns1='http://schemas.openxmlformats.org/package/2006/metadata/core-properties' " w:xpath="/ns1:coreProperties[1]/ns1:category[1]" w:storeItemID="{6C3C8BC8-F283-45AE-878A-BAB7291924A1}"/>
+                <w:text/>
+              </w:sdtPr>
+              <w:sdtEndPr/>
+              <w:sdtContent>
+                <w:r>
+                  <w:t>UMUC CMSC 495 7981 Current Trends and Projects in Computer Science (2172)   Professor Hung Dao</w:t>
+                </w:r>
+              </w:sdtContent>
+            </w:sdt>
+          </w:p>
+        </w:tc>
+      </w:tr>
+    </w:tbl>
+    <w:p/>
     <w:p>
       <w:pPr>
         <w:autoSpaceDE w:val="0"/>
         <w:autoSpaceDN w:val="0"/>
         <w:adjustRightInd w:val="0"/>
         <w:spacing w:after="0" w:line="240" w:lineRule="auto"/>
-        <w:rPr>
-          <w:rFonts w:ascii="Times New Roman" w:hAnsi="Times New Roman" w:cs="Times New Roman"/>
+        <w:jc w:val="center"/>
+        <w:rPr>
+          <w:rFonts w:ascii="Times New Roman" w:hAnsi="Times New Roman" w:cs="Times New Roman"/>
+          <w:b/>
           <w:color w:val="000000"/>
           <w:sz w:val="24"/>
           <w:szCs w:val="24"/>
@@ -111,29 +393,13 @@
       <w:r>
         <w:rPr>
           <w:rFonts w:ascii="Times New Roman" w:hAnsi="Times New Roman" w:cs="Times New Roman"/>
-          <w:color w:val="000000"/>
-          <w:sz w:val="24"/>
-          <w:szCs w:val="24"/>
-        </w:rPr>
-        <w:t>4 GB memory</w:t>
-      </w:r>
-      <w:r>
-        <w:rPr>
-          <w:rFonts w:ascii="Times New Roman" w:hAnsi="Times New Roman" w:cs="Times New Roman"/>
-          <w:color w:val="000000"/>
-          <w:sz w:val="24"/>
-          <w:szCs w:val="24"/>
-        </w:rPr>
-        <w:t xml:space="preserve"> </w:t>
-      </w:r>
-      <w:r>
-        <w:rPr>
-          <w:rFonts w:ascii="Times New Roman" w:hAnsi="Times New Roman" w:cs="Times New Roman"/>
-          <w:color w:val="000000"/>
-          <w:sz w:val="24"/>
-          <w:szCs w:val="24"/>
-        </w:rPr>
-        <w:t>or better</w:t>
+          <w:b/>
+          <w:color w:val="000000"/>
+          <w:sz w:val="24"/>
+          <w:szCs w:val="24"/>
+        </w:rPr>
+        <w:lastRenderedPageBreak/>
+        <w:t>Revision History</w:t>
       </w:r>
     </w:p>
     <w:p>
@@ -142,8 +408,648 @@
         <w:autoSpaceDN w:val="0"/>
         <w:adjustRightInd w:val="0"/>
         <w:spacing w:after="0" w:line="240" w:lineRule="auto"/>
-        <w:rPr>
-          <w:rFonts w:ascii="Times New Roman" w:hAnsi="Times New Roman" w:cs="Times New Roman"/>
+        <w:jc w:val="center"/>
+        <w:rPr>
+          <w:rFonts w:ascii="Times New Roman" w:hAnsi="Times New Roman" w:cs="Times New Roman"/>
+          <w:b/>
+          <w:color w:val="000000"/>
+          <w:sz w:val="24"/>
+          <w:szCs w:val="24"/>
+        </w:rPr>
+      </w:pPr>
+    </w:p>
+    <w:tbl>
+      <w:tblPr>
+        <w:tblStyle w:val="TableGrid"/>
+        <w:tblW w:w="0" w:type="auto"/>
+        <w:tblLook w:val="04A0" w:firstRow="1" w:lastRow="0" w:firstColumn="1" w:lastColumn="0" w:noHBand="0" w:noVBand="1"/>
+      </w:tblPr>
+      <w:tblGrid>
+        <w:gridCol w:w="2337"/>
+        <w:gridCol w:w="2337"/>
+        <w:gridCol w:w="2338"/>
+        <w:gridCol w:w="2338"/>
+      </w:tblGrid>
+      <w:tr>
+        <w:tc>
+          <w:tcPr>
+            <w:tcW w:w="2337" w:type="dxa"/>
+          </w:tcPr>
+          <w:p>
+            <w:pPr>
+              <w:rPr>
+                <w:rFonts w:ascii="Times New Roman" w:hAnsi="Times New Roman" w:cs="Times New Roman"/>
+                <w:b/>
+                <w:color w:val="000000"/>
+                <w:sz w:val="24"/>
+                <w:szCs w:val="24"/>
+              </w:rPr>
+            </w:pPr>
+            <w:r>
+              <w:rPr>
+                <w:rFonts w:ascii="Times New Roman" w:hAnsi="Times New Roman" w:cs="Times New Roman"/>
+                <w:b/>
+                <w:color w:val="000000"/>
+                <w:sz w:val="24"/>
+                <w:szCs w:val="24"/>
+              </w:rPr>
+              <w:br w:type="page"/>
+              <w:t>REVISION #</w:t>
+            </w:r>
+          </w:p>
+        </w:tc>
+        <w:tc>
+          <w:tcPr>
+            <w:tcW w:w="2337" w:type="dxa"/>
+          </w:tcPr>
+          <w:p>
+            <w:pPr>
+              <w:rPr>
+                <w:rFonts w:ascii="Times New Roman" w:hAnsi="Times New Roman" w:cs="Times New Roman"/>
+                <w:b/>
+                <w:color w:val="000000"/>
+                <w:sz w:val="24"/>
+                <w:szCs w:val="24"/>
+              </w:rPr>
+            </w:pPr>
+            <w:r>
+              <w:rPr>
+                <w:rFonts w:ascii="Times New Roman" w:hAnsi="Times New Roman" w:cs="Times New Roman"/>
+                <w:b/>
+                <w:color w:val="000000"/>
+                <w:sz w:val="24"/>
+                <w:szCs w:val="24"/>
+              </w:rPr>
+              <w:t>DATE</w:t>
+            </w:r>
+          </w:p>
+        </w:tc>
+        <w:tc>
+          <w:tcPr>
+            <w:tcW w:w="2338" w:type="dxa"/>
+          </w:tcPr>
+          <w:p>
+            <w:pPr>
+              <w:rPr>
+                <w:rFonts w:ascii="Times New Roman" w:hAnsi="Times New Roman" w:cs="Times New Roman"/>
+                <w:b/>
+                <w:color w:val="000000"/>
+                <w:sz w:val="24"/>
+                <w:szCs w:val="24"/>
+              </w:rPr>
+            </w:pPr>
+            <w:r>
+              <w:rPr>
+                <w:rFonts w:ascii="Times New Roman" w:hAnsi="Times New Roman" w:cs="Times New Roman"/>
+                <w:b/>
+                <w:color w:val="000000"/>
+                <w:sz w:val="24"/>
+                <w:szCs w:val="24"/>
+              </w:rPr>
+              <w:t>DESCRIPTION</w:t>
+            </w:r>
+          </w:p>
+        </w:tc>
+        <w:tc>
+          <w:tcPr>
+            <w:tcW w:w="2338" w:type="dxa"/>
+          </w:tcPr>
+          <w:p>
+            <w:pPr>
+              <w:rPr>
+                <w:rFonts w:ascii="Times New Roman" w:hAnsi="Times New Roman" w:cs="Times New Roman"/>
+                <w:b/>
+                <w:color w:val="000000"/>
+                <w:sz w:val="24"/>
+                <w:szCs w:val="24"/>
+              </w:rPr>
+            </w:pPr>
+            <w:r>
+              <w:rPr>
+                <w:rFonts w:ascii="Times New Roman" w:hAnsi="Times New Roman" w:cs="Times New Roman"/>
+                <w:b/>
+                <w:color w:val="000000"/>
+                <w:sz w:val="24"/>
+                <w:szCs w:val="24"/>
+              </w:rPr>
+              <w:t>NAME</w:t>
+            </w:r>
+          </w:p>
+        </w:tc>
+      </w:tr>
+      <w:tr>
+        <w:tc>
+          <w:tcPr>
+            <w:tcW w:w="2337" w:type="dxa"/>
+          </w:tcPr>
+          <w:p>
+            <w:pPr>
+              <w:rPr>
+                <w:rFonts w:ascii="Times New Roman" w:hAnsi="Times New Roman" w:cs="Times New Roman"/>
+                <w:b/>
+                <w:color w:val="000000"/>
+                <w:sz w:val="24"/>
+                <w:szCs w:val="24"/>
+              </w:rPr>
+            </w:pPr>
+            <w:r>
+              <w:rPr>
+                <w:rFonts w:ascii="Times New Roman" w:hAnsi="Times New Roman" w:cs="Times New Roman"/>
+                <w:b/>
+                <w:color w:val="000000"/>
+                <w:sz w:val="24"/>
+                <w:szCs w:val="24"/>
+              </w:rPr>
+              <w:t>1</w:t>
+            </w:r>
+          </w:p>
+        </w:tc>
+        <w:tc>
+          <w:tcPr>
+            <w:tcW w:w="2337" w:type="dxa"/>
+          </w:tcPr>
+          <w:p>
+            <w:pPr>
+              <w:rPr>
+                <w:rFonts w:ascii="Times New Roman" w:hAnsi="Times New Roman" w:cs="Times New Roman"/>
+                <w:b/>
+                <w:color w:val="000000"/>
+                <w:sz w:val="24"/>
+                <w:szCs w:val="24"/>
+              </w:rPr>
+            </w:pPr>
+            <w:r>
+              <w:rPr>
+                <w:rFonts w:ascii="Times New Roman" w:hAnsi="Times New Roman" w:cs="Times New Roman"/>
+                <w:b/>
+                <w:color w:val="000000"/>
+                <w:sz w:val="24"/>
+                <w:szCs w:val="24"/>
+              </w:rPr>
+              <w:t>3 May</w:t>
+            </w:r>
+          </w:p>
+        </w:tc>
+        <w:tc>
+          <w:tcPr>
+            <w:tcW w:w="2338" w:type="dxa"/>
+          </w:tcPr>
+          <w:p>
+            <w:pPr>
+              <w:rPr>
+                <w:rFonts w:ascii="Times New Roman" w:hAnsi="Times New Roman" w:cs="Times New Roman"/>
+                <w:b/>
+                <w:color w:val="000000"/>
+                <w:sz w:val="24"/>
+                <w:szCs w:val="24"/>
+              </w:rPr>
+            </w:pPr>
+            <w:r>
+              <w:rPr>
+                <w:rFonts w:ascii="Times New Roman" w:hAnsi="Times New Roman" w:cs="Times New Roman"/>
+                <w:b/>
+                <w:color w:val="000000"/>
+                <w:sz w:val="24"/>
+                <w:szCs w:val="24"/>
+              </w:rPr>
+              <w:t>Initial draft</w:t>
+            </w:r>
+          </w:p>
+        </w:tc>
+        <w:tc>
+          <w:tcPr>
+            <w:tcW w:w="2338" w:type="dxa"/>
+          </w:tcPr>
+          <w:p>
+            <w:pPr>
+              <w:rPr>
+                <w:rFonts w:ascii="Times New Roman" w:hAnsi="Times New Roman" w:cs="Times New Roman"/>
+                <w:b/>
+                <w:color w:val="000000"/>
+                <w:sz w:val="24"/>
+                <w:szCs w:val="24"/>
+              </w:rPr>
+            </w:pPr>
+            <w:r>
+              <w:rPr>
+                <w:rFonts w:ascii="Times New Roman" w:hAnsi="Times New Roman" w:cs="Times New Roman"/>
+                <w:b/>
+                <w:color w:val="000000"/>
+                <w:sz w:val="24"/>
+                <w:szCs w:val="24"/>
+              </w:rPr>
+              <w:t>Conor</w:t>
+            </w:r>
+          </w:p>
+        </w:tc>
+      </w:tr>
+      <w:tr>
+        <w:tc>
+          <w:tcPr>
+            <w:tcW w:w="2337" w:type="dxa"/>
+          </w:tcPr>
+          <w:p>
+            <w:pPr>
+              <w:rPr>
+                <w:rFonts w:ascii="Times New Roman" w:hAnsi="Times New Roman" w:cs="Times New Roman"/>
+                <w:b/>
+                <w:color w:val="000000"/>
+                <w:sz w:val="24"/>
+                <w:szCs w:val="24"/>
+              </w:rPr>
+            </w:pPr>
+            <w:r>
+              <w:rPr>
+                <w:rFonts w:ascii="Times New Roman" w:hAnsi="Times New Roman" w:cs="Times New Roman"/>
+                <w:b/>
+                <w:color w:val="000000"/>
+                <w:sz w:val="24"/>
+                <w:szCs w:val="24"/>
+              </w:rPr>
+              <w:t>2</w:t>
+            </w:r>
+          </w:p>
+        </w:tc>
+        <w:tc>
+          <w:tcPr>
+            <w:tcW w:w="2337" w:type="dxa"/>
+          </w:tcPr>
+          <w:p>
+            <w:pPr>
+              <w:rPr>
+                <w:rFonts w:ascii="Times New Roman" w:hAnsi="Times New Roman" w:cs="Times New Roman"/>
+                <w:b/>
+                <w:color w:val="000000"/>
+                <w:sz w:val="24"/>
+                <w:szCs w:val="24"/>
+              </w:rPr>
+            </w:pPr>
+            <w:r>
+              <w:rPr>
+                <w:rFonts w:ascii="Times New Roman" w:hAnsi="Times New Roman" w:cs="Times New Roman"/>
+                <w:b/>
+                <w:color w:val="000000"/>
+                <w:sz w:val="24"/>
+                <w:szCs w:val="24"/>
+              </w:rPr>
+              <w:t>3 May</w:t>
+            </w:r>
+          </w:p>
+        </w:tc>
+        <w:tc>
+          <w:tcPr>
+            <w:tcW w:w="2338" w:type="dxa"/>
+          </w:tcPr>
+          <w:p>
+            <w:pPr>
+              <w:rPr>
+                <w:rFonts w:ascii="Times New Roman" w:hAnsi="Times New Roman" w:cs="Times New Roman"/>
+                <w:b/>
+                <w:color w:val="000000"/>
+                <w:sz w:val="24"/>
+                <w:szCs w:val="24"/>
+              </w:rPr>
+            </w:pPr>
+            <w:r>
+              <w:rPr>
+                <w:rFonts w:ascii="Times New Roman" w:hAnsi="Times New Roman" w:cs="Times New Roman"/>
+                <w:b/>
+                <w:color w:val="000000"/>
+                <w:sz w:val="24"/>
+                <w:szCs w:val="24"/>
+              </w:rPr>
+              <w:t>Title page</w:t>
+            </w:r>
+          </w:p>
+        </w:tc>
+        <w:tc>
+          <w:tcPr>
+            <w:tcW w:w="2338" w:type="dxa"/>
+          </w:tcPr>
+          <w:p>
+            <w:pPr>
+              <w:rPr>
+                <w:rFonts w:ascii="Times New Roman" w:hAnsi="Times New Roman" w:cs="Times New Roman"/>
+                <w:b/>
+                <w:color w:val="000000"/>
+                <w:sz w:val="24"/>
+                <w:szCs w:val="24"/>
+              </w:rPr>
+            </w:pPr>
+            <w:r>
+              <w:rPr>
+                <w:rFonts w:ascii="Times New Roman" w:hAnsi="Times New Roman" w:cs="Times New Roman"/>
+                <w:b/>
+                <w:color w:val="000000"/>
+                <w:sz w:val="24"/>
+                <w:szCs w:val="24"/>
+              </w:rPr>
+              <w:t>Ken</w:t>
+            </w:r>
+          </w:p>
+        </w:tc>
+      </w:tr>
+      <w:tr>
+        <w:tc>
+          <w:tcPr>
+            <w:tcW w:w="2337" w:type="dxa"/>
+          </w:tcPr>
+          <w:p>
+            <w:pPr>
+              <w:rPr>
+                <w:rFonts w:ascii="Times New Roman" w:hAnsi="Times New Roman" w:cs="Times New Roman"/>
+                <w:b/>
+                <w:color w:val="000000"/>
+                <w:sz w:val="24"/>
+                <w:szCs w:val="24"/>
+              </w:rPr>
+            </w:pPr>
+            <w:r>
+              <w:rPr>
+                <w:rFonts w:ascii="Times New Roman" w:hAnsi="Times New Roman" w:cs="Times New Roman"/>
+                <w:b/>
+                <w:color w:val="000000"/>
+                <w:sz w:val="24"/>
+                <w:szCs w:val="24"/>
+              </w:rPr>
+              <w:t>3</w:t>
+            </w:r>
+          </w:p>
+        </w:tc>
+        <w:tc>
+          <w:tcPr>
+            <w:tcW w:w="2337" w:type="dxa"/>
+          </w:tcPr>
+          <w:p>
+            <w:pPr>
+              <w:rPr>
+                <w:rFonts w:ascii="Times New Roman" w:hAnsi="Times New Roman" w:cs="Times New Roman"/>
+                <w:b/>
+                <w:color w:val="000000"/>
+                <w:sz w:val="24"/>
+                <w:szCs w:val="24"/>
+              </w:rPr>
+            </w:pPr>
+          </w:p>
+        </w:tc>
+        <w:tc>
+          <w:tcPr>
+            <w:tcW w:w="2338" w:type="dxa"/>
+          </w:tcPr>
+          <w:p>
+            <w:pPr>
+              <w:rPr>
+                <w:rFonts w:ascii="Times New Roman" w:hAnsi="Times New Roman" w:cs="Times New Roman"/>
+                <w:b/>
+                <w:color w:val="000000"/>
+                <w:sz w:val="24"/>
+                <w:szCs w:val="24"/>
+              </w:rPr>
+            </w:pPr>
+          </w:p>
+        </w:tc>
+        <w:tc>
+          <w:tcPr>
+            <w:tcW w:w="2338" w:type="dxa"/>
+          </w:tcPr>
+          <w:p>
+            <w:pPr>
+              <w:rPr>
+                <w:rFonts w:ascii="Times New Roman" w:hAnsi="Times New Roman" w:cs="Times New Roman"/>
+                <w:b/>
+                <w:color w:val="000000"/>
+                <w:sz w:val="24"/>
+                <w:szCs w:val="24"/>
+              </w:rPr>
+            </w:pPr>
+          </w:p>
+        </w:tc>
+      </w:tr>
+      <w:tr>
+        <w:tc>
+          <w:tcPr>
+            <w:tcW w:w="2337" w:type="dxa"/>
+          </w:tcPr>
+          <w:p>
+            <w:pPr>
+              <w:rPr>
+                <w:rFonts w:ascii="Times New Roman" w:hAnsi="Times New Roman" w:cs="Times New Roman"/>
+                <w:b/>
+                <w:color w:val="000000"/>
+                <w:sz w:val="24"/>
+                <w:szCs w:val="24"/>
+              </w:rPr>
+            </w:pPr>
+            <w:r>
+              <w:rPr>
+                <w:rFonts w:ascii="Times New Roman" w:hAnsi="Times New Roman" w:cs="Times New Roman"/>
+                <w:b/>
+                <w:color w:val="000000"/>
+                <w:sz w:val="24"/>
+                <w:szCs w:val="24"/>
+              </w:rPr>
+              <w:t>4</w:t>
+            </w:r>
+          </w:p>
+        </w:tc>
+        <w:tc>
+          <w:tcPr>
+            <w:tcW w:w="2337" w:type="dxa"/>
+          </w:tcPr>
+          <w:p>
+            <w:pPr>
+              <w:rPr>
+                <w:rFonts w:ascii="Times New Roman" w:hAnsi="Times New Roman" w:cs="Times New Roman"/>
+                <w:b/>
+                <w:color w:val="000000"/>
+                <w:sz w:val="24"/>
+                <w:szCs w:val="24"/>
+              </w:rPr>
+            </w:pPr>
+          </w:p>
+        </w:tc>
+        <w:tc>
+          <w:tcPr>
+            <w:tcW w:w="2338" w:type="dxa"/>
+          </w:tcPr>
+          <w:p>
+            <w:pPr>
+              <w:rPr>
+                <w:rFonts w:ascii="Times New Roman" w:hAnsi="Times New Roman" w:cs="Times New Roman"/>
+                <w:b/>
+                <w:color w:val="000000"/>
+                <w:sz w:val="24"/>
+                <w:szCs w:val="24"/>
+              </w:rPr>
+            </w:pPr>
+          </w:p>
+        </w:tc>
+        <w:tc>
+          <w:tcPr>
+            <w:tcW w:w="2338" w:type="dxa"/>
+          </w:tcPr>
+          <w:p>
+            <w:pPr>
+              <w:rPr>
+                <w:rFonts w:ascii="Times New Roman" w:hAnsi="Times New Roman" w:cs="Times New Roman"/>
+                <w:b/>
+                <w:color w:val="000000"/>
+                <w:sz w:val="24"/>
+                <w:szCs w:val="24"/>
+              </w:rPr>
+            </w:pPr>
+          </w:p>
+        </w:tc>
+      </w:tr>
+      <w:tr>
+        <w:tc>
+          <w:tcPr>
+            <w:tcW w:w="2337" w:type="dxa"/>
+          </w:tcPr>
+          <w:p>
+            <w:pPr>
+              <w:rPr>
+                <w:rFonts w:ascii="Times New Roman" w:hAnsi="Times New Roman" w:cs="Times New Roman"/>
+                <w:b/>
+                <w:color w:val="000000"/>
+                <w:sz w:val="24"/>
+                <w:szCs w:val="24"/>
+              </w:rPr>
+            </w:pPr>
+            <w:r>
+              <w:rPr>
+                <w:rFonts w:ascii="Times New Roman" w:hAnsi="Times New Roman" w:cs="Times New Roman"/>
+                <w:b/>
+                <w:color w:val="000000"/>
+                <w:sz w:val="24"/>
+                <w:szCs w:val="24"/>
+              </w:rPr>
+              <w:t>5</w:t>
+            </w:r>
+          </w:p>
+        </w:tc>
+        <w:tc>
+          <w:tcPr>
+            <w:tcW w:w="2337" w:type="dxa"/>
+          </w:tcPr>
+          <w:p>
+            <w:pPr>
+              <w:rPr>
+                <w:rFonts w:ascii="Times New Roman" w:hAnsi="Times New Roman" w:cs="Times New Roman"/>
+                <w:b/>
+                <w:color w:val="000000"/>
+                <w:sz w:val="24"/>
+                <w:szCs w:val="24"/>
+              </w:rPr>
+            </w:pPr>
+          </w:p>
+        </w:tc>
+        <w:tc>
+          <w:tcPr>
+            <w:tcW w:w="2338" w:type="dxa"/>
+          </w:tcPr>
+          <w:p>
+            <w:pPr>
+              <w:rPr>
+                <w:rFonts w:ascii="Times New Roman" w:hAnsi="Times New Roman" w:cs="Times New Roman"/>
+                <w:b/>
+                <w:color w:val="000000"/>
+                <w:sz w:val="24"/>
+                <w:szCs w:val="24"/>
+              </w:rPr>
+            </w:pPr>
+          </w:p>
+        </w:tc>
+        <w:tc>
+          <w:tcPr>
+            <w:tcW w:w="2338" w:type="dxa"/>
+          </w:tcPr>
+          <w:p>
+            <w:pPr>
+              <w:rPr>
+                <w:rFonts w:ascii="Times New Roman" w:hAnsi="Times New Roman" w:cs="Times New Roman"/>
+                <w:b/>
+                <w:color w:val="000000"/>
+                <w:sz w:val="24"/>
+                <w:szCs w:val="24"/>
+              </w:rPr>
+            </w:pPr>
+          </w:p>
+        </w:tc>
+      </w:tr>
+      <w:tr>
+        <w:tc>
+          <w:tcPr>
+            <w:tcW w:w="2337" w:type="dxa"/>
+          </w:tcPr>
+          <w:p>
+            <w:pPr>
+              <w:rPr>
+                <w:rFonts w:ascii="Times New Roman" w:hAnsi="Times New Roman" w:cs="Times New Roman"/>
+                <w:b/>
+                <w:color w:val="000000"/>
+                <w:sz w:val="24"/>
+                <w:szCs w:val="24"/>
+              </w:rPr>
+            </w:pPr>
+          </w:p>
+        </w:tc>
+        <w:tc>
+          <w:tcPr>
+            <w:tcW w:w="2337" w:type="dxa"/>
+          </w:tcPr>
+          <w:p>
+            <w:pPr>
+              <w:rPr>
+                <w:rFonts w:ascii="Times New Roman" w:hAnsi="Times New Roman" w:cs="Times New Roman"/>
+                <w:b/>
+                <w:color w:val="000000"/>
+                <w:sz w:val="24"/>
+                <w:szCs w:val="24"/>
+              </w:rPr>
+            </w:pPr>
+          </w:p>
+        </w:tc>
+        <w:tc>
+          <w:tcPr>
+            <w:tcW w:w="2338" w:type="dxa"/>
+          </w:tcPr>
+          <w:p>
+            <w:pPr>
+              <w:rPr>
+                <w:rFonts w:ascii="Times New Roman" w:hAnsi="Times New Roman" w:cs="Times New Roman"/>
+                <w:b/>
+                <w:color w:val="000000"/>
+                <w:sz w:val="24"/>
+                <w:szCs w:val="24"/>
+              </w:rPr>
+            </w:pPr>
+          </w:p>
+        </w:tc>
+        <w:tc>
+          <w:tcPr>
+            <w:tcW w:w="2338" w:type="dxa"/>
+          </w:tcPr>
+          <w:p>
+            <w:pPr>
+              <w:rPr>
+                <w:rFonts w:ascii="Times New Roman" w:hAnsi="Times New Roman" w:cs="Times New Roman"/>
+                <w:b/>
+                <w:color w:val="000000"/>
+                <w:sz w:val="24"/>
+                <w:szCs w:val="24"/>
+              </w:rPr>
+            </w:pPr>
+          </w:p>
+        </w:tc>
+      </w:tr>
+    </w:tbl>
+    <w:p>
+      <w:pPr>
+        <w:spacing w:line="259" w:lineRule="auto"/>
+        <w:rPr>
+          <w:rFonts w:ascii="Arial" w:hAnsi="Arial" w:cs="Arial"/>
+          <w:b/>
           <w:color w:val="000000"/>
           <w:sz w:val="24"/>
           <w:szCs w:val="24"/>
@@ -151,31 +1057,26 @@
       </w:pPr>
       <w:r>
         <w:rPr>
-          <w:rFonts w:ascii="Times New Roman" w:hAnsi="Times New Roman" w:cs="Times New Roman"/>
-          <w:color w:val="000000"/>
-          <w:sz w:val="24"/>
-          <w:szCs w:val="24"/>
-        </w:rPr>
-        <w:t>25 MB free disk</w:t>
+          <w:rFonts w:ascii="Arial" w:hAnsi="Arial" w:cs="Arial"/>
+          <w:b/>
+          <w:color w:val="000000"/>
+          <w:sz w:val="24"/>
+          <w:szCs w:val="24"/>
+        </w:rPr>
+        <w:br w:type="page"/>
       </w:r>
-      <w:r>
-        <w:rPr>
-          <w:rFonts w:ascii="Times New Roman" w:hAnsi="Times New Roman" w:cs="Times New Roman"/>
-          <w:color w:val="000000"/>
-          <w:sz w:val="24"/>
-          <w:szCs w:val="24"/>
-        </w:rPr>
-        <w:t xml:space="preserve"> </w:t>
-      </w:r>
-      <w:r>
-        <w:rPr>
-          <w:rFonts w:ascii="Times New Roman" w:hAnsi="Times New Roman" w:cs="Times New Roman"/>
-          <w:color w:val="000000"/>
-          <w:sz w:val="24"/>
-          <w:szCs w:val="24"/>
-        </w:rPr>
-        <w:t>space or more</w:t>
-      </w:r>
+    </w:p>
+    <w:p>
+      <w:pPr>
+        <w:spacing w:line="259" w:lineRule="auto"/>
+        <w:rPr>
+          <w:rFonts w:ascii="Arial" w:hAnsi="Arial" w:cs="Arial"/>
+          <w:b/>
+          <w:color w:val="000000"/>
+          <w:sz w:val="24"/>
+          <w:szCs w:val="24"/>
+        </w:rPr>
+      </w:pPr>
     </w:p>
     <w:p>
       <w:pPr>
@@ -183,9 +1084,21 @@
         <w:autoSpaceDN w:val="0"/>
         <w:adjustRightInd w:val="0"/>
         <w:spacing w:after="0" w:line="240" w:lineRule="auto"/>
-        <w:rPr>
-          <w:rFonts w:ascii="Times New Roman" w:hAnsi="Times New Roman" w:cs="Times New Roman"/>
-          <w:color w:val="000000"/>
+        <w:jc w:val="center"/>
+        <w:rPr>
+          <w:rFonts w:ascii="Arial" w:hAnsi="Arial" w:cs="Arial"/>
+          <w:b/>
+          <w:color w:val="000000"/>
+          <w:sz w:val="24"/>
+          <w:szCs w:val="24"/>
+        </w:rPr>
+      </w:pPr>
+    </w:p>
+    <w:p>
+      <w:pPr>
+        <w:jc w:val="center"/>
+        <w:rPr>
+          <w:rFonts w:ascii="Times New Roman" w:hAnsi="Times New Roman" w:cs="Times New Roman"/>
           <w:sz w:val="24"/>
           <w:szCs w:val="24"/>
         </w:rPr>
@@ -193,11 +1106,61 @@
       <w:r>
         <w:rPr>
           <w:rFonts w:ascii="Times New Roman" w:hAnsi="Times New Roman" w:cs="Times New Roman"/>
-          <w:color w:val="000000"/>
-          <w:sz w:val="24"/>
-          <w:szCs w:val="24"/>
-        </w:rPr>
-        <w:t>Wi-Fi or Ethernet connection</w:t>
+          <w:sz w:val="24"/>
+          <w:szCs w:val="24"/>
+        </w:rPr>
+        <w:t>System Specifications</w:t>
+      </w:r>
+    </w:p>
+    <w:p>
+      <w:pPr>
+        <w:rPr>
+          <w:rFonts w:ascii="Times New Roman" w:hAnsi="Times New Roman" w:cs="Times New Roman"/>
+          <w:sz w:val="24"/>
+          <w:szCs w:val="24"/>
+        </w:rPr>
+      </w:pPr>
+      <w:r>
+        <w:rPr>
+          <w:rFonts w:ascii="Times New Roman" w:hAnsi="Times New Roman" w:cs="Times New Roman"/>
+          <w:sz w:val="24"/>
+          <w:szCs w:val="24"/>
+        </w:rPr>
+        <w:t>This program can be run on any computer that can run Java, regardless of operating system.</w:t>
+      </w:r>
+    </w:p>
+    <w:p>
+      <w:pPr>
+        <w:rPr>
+          <w:rFonts w:ascii="Times New Roman" w:hAnsi="Times New Roman" w:cs="Times New Roman"/>
+          <w:sz w:val="24"/>
+          <w:szCs w:val="24"/>
+        </w:rPr>
+      </w:pPr>
+      <w:r>
+        <w:rPr>
+          <w:rFonts w:ascii="Times New Roman" w:hAnsi="Times New Roman" w:cs="Times New Roman"/>
+          <w:sz w:val="24"/>
+          <w:szCs w:val="24"/>
+        </w:rPr>
+        <w:t>However for optimal results please use the following:</w:t>
+      </w:r>
+    </w:p>
+    <w:p>
+      <w:pPr>
+        <w:rPr>
+          <w:rFonts w:ascii="Times New Roman" w:hAnsi="Times New Roman" w:cs="Times New Roman"/>
+          <w:sz w:val="24"/>
+          <w:szCs w:val="24"/>
+        </w:rPr>
+      </w:pPr>
+      <w:r>
+        <w:rPr>
+          <w:rFonts w:ascii="Times New Roman" w:hAnsi="Times New Roman" w:cs="Times New Roman"/>
+          <w:sz w:val="24"/>
+          <w:szCs w:val="24"/>
+        </w:rPr>
+        <w:t>Hardware specifications:</w:t>
       </w:r>
     </w:p>
     <w:p>
@@ -213,6 +1176,15 @@
           <w:szCs w:val="24"/>
         </w:rPr>
       </w:pPr>
+      <w:r>
+        <w:rPr>
+          <w:rFonts w:ascii="Times New Roman" w:hAnsi="Times New Roman" w:cs="Times New Roman"/>
+          <w:color w:val="000000"/>
+          <w:sz w:val="24"/>
+          <w:szCs w:val="24"/>
+        </w:rPr>
+        <w:t>Intel(R) Core(TM) i5 @ 2.00GHz or better</w:t>
+      </w:r>
     </w:p>
     <w:p>
       <w:pPr>
@@ -234,7 +1206,7 @@
           <w:sz w:val="24"/>
           <w:szCs w:val="24"/>
         </w:rPr>
-        <w:t>Software Specifications:</w:t>
+        <w:t>4 GB memory or better</w:t>
       </w:r>
     </w:p>
     <w:p>
@@ -250,6 +1222,15 @@
           <w:szCs w:val="24"/>
         </w:rPr>
       </w:pPr>
+      <w:r>
+        <w:rPr>
+          <w:rFonts w:ascii="Times New Roman" w:hAnsi="Times New Roman" w:cs="Times New Roman"/>
+          <w:color w:val="000000"/>
+          <w:sz w:val="24"/>
+          <w:szCs w:val="24"/>
+        </w:rPr>
+        <w:t>25 MB free disk space or more</w:t>
+      </w:r>
     </w:p>
     <w:p>
       <w:pPr>
@@ -271,7 +1252,7 @@
           <w:sz w:val="24"/>
           <w:szCs w:val="24"/>
         </w:rPr>
-        <w:t>Windows 10</w:t>
+        <w:t>Wi-Fi or Ethernet connection</w:t>
       </w:r>
     </w:p>
     <w:p>
@@ -287,15 +1268,6 @@
           <w:szCs w:val="24"/>
         </w:rPr>
       </w:pPr>
-      <w:r>
-        <w:rPr>
-          <w:rFonts w:ascii="Times New Roman" w:hAnsi="Times New Roman" w:cs="Times New Roman"/>
-          <w:color w:val="000000"/>
-          <w:sz w:val="24"/>
-          <w:szCs w:val="24"/>
-        </w:rPr>
-        <w:t>JRE 8</w:t>
-      </w:r>
     </w:p>
     <w:p>
       <w:pPr>
@@ -317,7 +1289,7 @@
           <w:sz w:val="24"/>
           <w:szCs w:val="24"/>
         </w:rPr>
-        <w:t>Active Internet connection</w:t>
+        <w:t>Software Specifications:</w:t>
       </w:r>
     </w:p>
     <w:p>
@@ -334,19 +1306,113 @@
         </w:rPr>
       </w:pPr>
     </w:p>
-    <w:bookmarkEnd w:id="0"/>
-    <w:p>
-      <w:pPr>
-        <w:rPr>
-          <w:rFonts w:ascii="Times New Roman" w:hAnsi="Times New Roman" w:cs="Times New Roman"/>
-          <w:sz w:val="24"/>
-          <w:szCs w:val="24"/>
-        </w:rPr>
+    <w:p>
+      <w:pPr>
+        <w:autoSpaceDE w:val="0"/>
+        <w:autoSpaceDN w:val="0"/>
+        <w:adjustRightInd w:val="0"/>
+        <w:spacing w:after="0" w:line="240" w:lineRule="auto"/>
+        <w:rPr>
+          <w:rFonts w:ascii="Times New Roman" w:hAnsi="Times New Roman" w:cs="Times New Roman"/>
+          <w:color w:val="000000"/>
+          <w:sz w:val="24"/>
+          <w:szCs w:val="24"/>
+        </w:rPr>
+      </w:pPr>
+      <w:r>
+        <w:rPr>
+          <w:rFonts w:ascii="Times New Roman" w:hAnsi="Times New Roman" w:cs="Times New Roman"/>
+          <w:color w:val="000000"/>
+          <w:sz w:val="24"/>
+          <w:szCs w:val="24"/>
+        </w:rPr>
+        <w:t>Windows 10</w:t>
+      </w:r>
+    </w:p>
+    <w:p>
+      <w:pPr>
+        <w:autoSpaceDE w:val="0"/>
+        <w:autoSpaceDN w:val="0"/>
+        <w:adjustRightInd w:val="0"/>
+        <w:spacing w:after="0" w:line="240" w:lineRule="auto"/>
+        <w:rPr>
+          <w:rFonts w:ascii="Times New Roman" w:hAnsi="Times New Roman" w:cs="Times New Roman"/>
+          <w:color w:val="000000"/>
+          <w:sz w:val="24"/>
+          <w:szCs w:val="24"/>
+        </w:rPr>
+      </w:pPr>
+      <w:r>
+        <w:rPr>
+          <w:rFonts w:ascii="Times New Roman" w:hAnsi="Times New Roman" w:cs="Times New Roman"/>
+          <w:color w:val="000000"/>
+          <w:sz w:val="24"/>
+          <w:szCs w:val="24"/>
+        </w:rPr>
+        <w:t>JRE 8</w:t>
+      </w:r>
+    </w:p>
+    <w:p>
+      <w:pPr>
+        <w:autoSpaceDE w:val="0"/>
+        <w:autoSpaceDN w:val="0"/>
+        <w:adjustRightInd w:val="0"/>
+        <w:spacing w:after="0" w:line="240" w:lineRule="auto"/>
+        <w:rPr>
+          <w:rFonts w:ascii="Times New Roman" w:hAnsi="Times New Roman" w:cs="Times New Roman"/>
+          <w:color w:val="000000"/>
+          <w:sz w:val="24"/>
+          <w:szCs w:val="24"/>
+        </w:rPr>
+      </w:pPr>
+      <w:r>
+        <w:rPr>
+          <w:rFonts w:ascii="Times New Roman" w:hAnsi="Times New Roman" w:cs="Times New Roman"/>
+          <w:color w:val="000000"/>
+          <w:sz w:val="24"/>
+          <w:szCs w:val="24"/>
+        </w:rPr>
+        <w:t>Active Internet connection</w:t>
+      </w:r>
+    </w:p>
+    <w:p>
+      <w:pPr>
+        <w:autoSpaceDE w:val="0"/>
+        <w:autoSpaceDN w:val="0"/>
+        <w:adjustRightInd w:val="0"/>
+        <w:spacing w:after="0" w:line="240" w:lineRule="auto"/>
+        <w:rPr>
+          <w:rFonts w:ascii="Times New Roman" w:hAnsi="Times New Roman" w:cs="Times New Roman"/>
+          <w:color w:val="000000"/>
+          <w:sz w:val="24"/>
+          <w:szCs w:val="24"/>
+        </w:rPr>
+      </w:pPr>
+    </w:p>
+    <w:p>
+      <w:pPr>
+        <w:rPr>
+          <w:rFonts w:ascii="Times New Roman" w:hAnsi="Times New Roman" w:cs="Times New Roman"/>
+          <w:sz w:val="24"/>
+          <w:szCs w:val="24"/>
+        </w:rPr>
+      </w:pPr>
+    </w:p>
+    <w:p>
+      <w:pPr>
+        <w:jc w:val="center"/>
       </w:pPr>
     </w:p>
     <w:sectPr>
+      <w:headerReference w:type="even" r:id="rId7"/>
+      <w:headerReference w:type="default" r:id="rId8"/>
+      <w:footerReference w:type="even" r:id="rId9"/>
+      <w:footerReference w:type="default" r:id="rId10"/>
+      <w:headerReference w:type="first" r:id="rId11"/>
+      <w:footerReference w:type="first" r:id="rId12"/>
       <w:pgSz w:w="12240" w:h="15840"/>
       <w:pgMar w:top="1440" w:right="1440" w:bottom="1440" w:left="1440" w:header="720" w:footer="720" w:gutter="0"/>
+      <w:pgNumType w:start="1"/>
       <w:cols w:space="720"/>
       <w:docGrid w:linePitch="360"/>
     </w:sectPr>
@@ -354,8 +1420,208 @@
 </w:document>
 </file>
 
+<file path=word/endnotes.xml><?xml version="1.0" encoding="utf-8"?>
+<w:endnotes xmlns:wpc="http://schemas.microsoft.com/office/word/2010/wordprocessingCanvas" xmlns:mc="http://schemas.openxmlformats.org/markup-compatibility/2006" xmlns:o="urn:schemas-microsoft-com:office:office" xmlns:r="http://schemas.openxmlformats.org/officeDocument/2006/relationships" xmlns:m="http://schemas.openxmlformats.org/officeDocument/2006/math" xmlns:v="urn:schemas-microsoft-com:vml" xmlns:wp14="http://schemas.microsoft.com/office/word/2010/wordprocessingDrawing" xmlns:wp="http://schemas.openxmlformats.org/drawingml/2006/wordprocessingDrawing" xmlns:w10="urn:schemas-microsoft-com:office:word" xmlns:w="http://schemas.openxmlformats.org/wordprocessingml/2006/main" xmlns:w14="http://schemas.microsoft.com/office/word/2010/wordml" xmlns:w15="http://schemas.microsoft.com/office/word/2012/wordml" xmlns:wpg="http://schemas.microsoft.com/office/word/2010/wordprocessingGroup" xmlns:wpi="http://schemas.microsoft.com/office/word/2010/wordprocessingInk" xmlns:wne="http://schemas.microsoft.com/office/word/2006/wordml" xmlns:wps="http://schemas.microsoft.com/office/word/2010/wordprocessingShape" mc:Ignorable="w14 w15 wp14">
+  <w:endnote w:type="separator" w:id="-1">
+    <w:p>
+      <w:pPr>
+        <w:spacing w:after="0" w:line="240" w:lineRule="auto"/>
+      </w:pPr>
+      <w:r>
+        <w:separator/>
+      </w:r>
+    </w:p>
+  </w:endnote>
+  <w:endnote w:type="continuationSeparator" w:id="0">
+    <w:p>
+      <w:pPr>
+        <w:spacing w:after="0" w:line="240" w:lineRule="auto"/>
+      </w:pPr>
+      <w:r>
+        <w:continuationSeparator/>
+      </w:r>
+    </w:p>
+  </w:endnote>
+</w:endnotes>
+</file>
+
+<file path=word/footer1.xml><?xml version="1.0" encoding="utf-8"?>
+<w:ftr xmlns:wpc="http://schemas.microsoft.com/office/word/2010/wordprocessingCanvas" xmlns:mc="http://schemas.openxmlformats.org/markup-compatibility/2006" xmlns:o="urn:schemas-microsoft-com:office:office" xmlns:r="http://schemas.openxmlformats.org/officeDocument/2006/relationships" xmlns:m="http://schemas.openxmlformats.org/officeDocument/2006/math" xmlns:v="urn:schemas-microsoft-com:vml" xmlns:wp14="http://schemas.microsoft.com/office/word/2010/wordprocessingDrawing" xmlns:wp="http://schemas.openxmlformats.org/drawingml/2006/wordprocessingDrawing" xmlns:w10="urn:schemas-microsoft-com:office:word" xmlns:w="http://schemas.openxmlformats.org/wordprocessingml/2006/main" xmlns:w14="http://schemas.microsoft.com/office/word/2010/wordml" xmlns:w15="http://schemas.microsoft.com/office/word/2012/wordml" xmlns:wpg="http://schemas.microsoft.com/office/word/2010/wordprocessingGroup" xmlns:wpi="http://schemas.microsoft.com/office/word/2010/wordprocessingInk" xmlns:wne="http://schemas.microsoft.com/office/word/2006/wordml" xmlns:wps="http://schemas.microsoft.com/office/word/2010/wordprocessingShape" mc:Ignorable="w14 w15 wp14">
+  <w:p>
+    <w:pPr>
+      <w:pStyle w:val="Footer"/>
+    </w:pPr>
+  </w:p>
+</w:ftr>
+</file>
+
+<file path=word/footer2.xml><?xml version="1.0" encoding="utf-8"?>
+<w:ftr xmlns:wpc="http://schemas.microsoft.com/office/word/2010/wordprocessingCanvas" xmlns:mc="http://schemas.openxmlformats.org/markup-compatibility/2006" xmlns:o="urn:schemas-microsoft-com:office:office" xmlns:r="http://schemas.openxmlformats.org/officeDocument/2006/relationships" xmlns:m="http://schemas.openxmlformats.org/officeDocument/2006/math" xmlns:v="urn:schemas-microsoft-com:vml" xmlns:wp14="http://schemas.microsoft.com/office/word/2010/wordprocessingDrawing" xmlns:wp="http://schemas.openxmlformats.org/drawingml/2006/wordprocessingDrawing" xmlns:w10="urn:schemas-microsoft-com:office:word" xmlns:w="http://schemas.openxmlformats.org/wordprocessingml/2006/main" xmlns:w14="http://schemas.microsoft.com/office/word/2010/wordml" xmlns:w15="http://schemas.microsoft.com/office/word/2012/wordml" xmlns:wpg="http://schemas.microsoft.com/office/word/2010/wordprocessingGroup" xmlns:wpi="http://schemas.microsoft.com/office/word/2010/wordprocessingInk" xmlns:wne="http://schemas.microsoft.com/office/word/2006/wordml" xmlns:wps="http://schemas.microsoft.com/office/word/2010/wordprocessingShape" mc:Ignorable="w14 w15 wp14">
+  <w:p>
+    <w:pPr>
+      <w:pStyle w:val="Footer"/>
+    </w:pPr>
+  </w:p>
+</w:ftr>
+</file>
+
+<file path=word/footer3.xml><?xml version="1.0" encoding="utf-8"?>
+<w:ftr xmlns:wpc="http://schemas.microsoft.com/office/word/2010/wordprocessingCanvas" xmlns:mc="http://schemas.openxmlformats.org/markup-compatibility/2006" xmlns:o="urn:schemas-microsoft-com:office:office" xmlns:r="http://schemas.openxmlformats.org/officeDocument/2006/relationships" xmlns:m="http://schemas.openxmlformats.org/officeDocument/2006/math" xmlns:v="urn:schemas-microsoft-com:vml" xmlns:wp14="http://schemas.microsoft.com/office/word/2010/wordprocessingDrawing" xmlns:wp="http://schemas.openxmlformats.org/drawingml/2006/wordprocessingDrawing" xmlns:w10="urn:schemas-microsoft-com:office:word" xmlns:w="http://schemas.openxmlformats.org/wordprocessingml/2006/main" xmlns:w14="http://schemas.microsoft.com/office/word/2010/wordml" xmlns:w15="http://schemas.microsoft.com/office/word/2012/wordml" xmlns:wpg="http://schemas.microsoft.com/office/word/2010/wordprocessingGroup" xmlns:wpi="http://schemas.microsoft.com/office/word/2010/wordprocessingInk" xmlns:wne="http://schemas.microsoft.com/office/word/2006/wordml" xmlns:wps="http://schemas.microsoft.com/office/word/2010/wordprocessingShape" mc:Ignorable="w14 w15 wp14">
+  <w:p>
+    <w:pPr>
+      <w:pStyle w:val="Footer"/>
+    </w:pPr>
+  </w:p>
+</w:ftr>
+</file>
+
+<file path=word/footnotes.xml><?xml version="1.0" encoding="utf-8"?>
+<w:footnotes xmlns:wpc="http://schemas.microsoft.com/office/word/2010/wordprocessingCanvas" xmlns:mc="http://schemas.openxmlformats.org/markup-compatibility/2006" xmlns:o="urn:schemas-microsoft-com:office:office" xmlns:r="http://schemas.openxmlformats.org/officeDocument/2006/relationships" xmlns:m="http://schemas.openxmlformats.org/officeDocument/2006/math" xmlns:v="urn:schemas-microsoft-com:vml" xmlns:wp14="http://schemas.microsoft.com/office/word/2010/wordprocessingDrawing" xmlns:wp="http://schemas.openxmlformats.org/drawingml/2006/wordprocessingDrawing" xmlns:w10="urn:schemas-microsoft-com:office:word" xmlns:w="http://schemas.openxmlformats.org/wordprocessingml/2006/main" xmlns:w14="http://schemas.microsoft.com/office/word/2010/wordml" xmlns:w15="http://schemas.microsoft.com/office/word/2012/wordml" xmlns:wpg="http://schemas.microsoft.com/office/word/2010/wordprocessingGroup" xmlns:wpi="http://schemas.microsoft.com/office/word/2010/wordprocessingInk" xmlns:wne="http://schemas.microsoft.com/office/word/2006/wordml" xmlns:wps="http://schemas.microsoft.com/office/word/2010/wordprocessingShape" mc:Ignorable="w14 w15 wp14">
+  <w:footnote w:type="separator" w:id="-1">
+    <w:p>
+      <w:pPr>
+        <w:spacing w:after="0" w:line="240" w:lineRule="auto"/>
+      </w:pPr>
+      <w:r>
+        <w:separator/>
+      </w:r>
+    </w:p>
+  </w:footnote>
+  <w:footnote w:type="continuationSeparator" w:id="0">
+    <w:p>
+      <w:pPr>
+        <w:spacing w:after="0" w:line="240" w:lineRule="auto"/>
+      </w:pPr>
+      <w:r>
+        <w:continuationSeparator/>
+      </w:r>
+    </w:p>
+  </w:footnote>
+</w:footnotes>
+</file>
+
+<file path=word/header1.xml><?xml version="1.0" encoding="utf-8"?>
+<w:hdr xmlns:wpc="http://schemas.microsoft.com/office/word/2010/wordprocessingCanvas" xmlns:mc="http://schemas.openxmlformats.org/markup-compatibility/2006" xmlns:o="urn:schemas-microsoft-com:office:office" xmlns:r="http://schemas.openxmlformats.org/officeDocument/2006/relationships" xmlns:m="http://schemas.openxmlformats.org/officeDocument/2006/math" xmlns:v="urn:schemas-microsoft-com:vml" xmlns:wp14="http://schemas.microsoft.com/office/word/2010/wordprocessingDrawing" xmlns:wp="http://schemas.openxmlformats.org/drawingml/2006/wordprocessingDrawing" xmlns:w10="urn:schemas-microsoft-com:office:word" xmlns:w="http://schemas.openxmlformats.org/wordprocessingml/2006/main" xmlns:w14="http://schemas.microsoft.com/office/word/2010/wordml" xmlns:w15="http://schemas.microsoft.com/office/word/2012/wordml" xmlns:wpg="http://schemas.microsoft.com/office/word/2010/wordprocessingGroup" xmlns:wpi="http://schemas.microsoft.com/office/word/2010/wordprocessingInk" xmlns:wne="http://schemas.microsoft.com/office/word/2006/wordml" xmlns:wps="http://schemas.microsoft.com/office/word/2010/wordprocessingShape" mc:Ignorable="w14 w15 wp14">
+  <w:p>
+    <w:pPr>
+      <w:pStyle w:val="Header"/>
+    </w:pPr>
+  </w:p>
+</w:hdr>
+</file>
+
+<file path=word/header2.xml><?xml version="1.0" encoding="utf-8"?>
+<w:hdr xmlns:wpc="http://schemas.microsoft.com/office/word/2010/wordprocessingCanvas" xmlns:mc="http://schemas.openxmlformats.org/markup-compatibility/2006" xmlns:o="urn:schemas-microsoft-com:office:office" xmlns:r="http://schemas.openxmlformats.org/officeDocument/2006/relationships" xmlns:m="http://schemas.openxmlformats.org/officeDocument/2006/math" xmlns:v="urn:schemas-microsoft-com:vml" xmlns:wp14="http://schemas.microsoft.com/office/word/2010/wordprocessingDrawing" xmlns:wp="http://schemas.openxmlformats.org/drawingml/2006/wordprocessingDrawing" xmlns:w10="urn:schemas-microsoft-com:office:word" xmlns:w="http://schemas.openxmlformats.org/wordprocessingml/2006/main" xmlns:w14="http://schemas.microsoft.com/office/word/2010/wordml" xmlns:w15="http://schemas.microsoft.com/office/word/2012/wordml" xmlns:wpg="http://schemas.microsoft.com/office/word/2010/wordprocessingGroup" xmlns:wpi="http://schemas.microsoft.com/office/word/2010/wordprocessingInk" xmlns:wne="http://schemas.microsoft.com/office/word/2006/wordml" xmlns:wps="http://schemas.microsoft.com/office/word/2010/wordprocessingShape" mc:Ignorable="w14 w15 wp14">
+  <w:p>
+    <w:pPr>
+      <w:pStyle w:val="Header"/>
+    </w:pPr>
+    <w:sdt>
+      <w:sdtPr>
+        <w:id w:val="-32428283"/>
+        <w:docPartObj>
+          <w:docPartGallery w:val="Page Numbers (Top of Page)"/>
+          <w:docPartUnique/>
+        </w:docPartObj>
+      </w:sdtPr>
+      <w:sdtEndPr>
+        <w:rPr>
+          <w:noProof/>
+        </w:rPr>
+      </w:sdtEndPr>
+      <w:sdtContent>
+        <w:r>
+          <w:t>UMUC CMSC 495 Checking/Savings Accounts</w:t>
+        </w:r>
+        <w:bookmarkStart w:id="0" w:name="_GoBack"/>
+        <w:bookmarkEnd w:id="0"/>
+        <w:r>
+          <w:t xml:space="preserve"> </w:t>
+        </w:r>
+        <w:r>
+          <w:t>System Specifications</w:t>
+        </w:r>
+      </w:sdtContent>
+    </w:sdt>
+    <w:r>
+      <w:t xml:space="preserve"> </w:t>
+    </w:r>
+    <w:sdt>
+      <w:sdtPr>
+        <w:id w:val="-2100398343"/>
+        <w:docPartObj>
+          <w:docPartGallery w:val="Page Numbers (Top of Page)"/>
+          <w:docPartUnique/>
+        </w:docPartObj>
+      </w:sdtPr>
+      <w:sdtEndPr>
+        <w:rPr>
+          <w:noProof/>
+        </w:rPr>
+      </w:sdtEndPr>
+      <w:sdtContent>
+        <w:r>
+          <w:tab/>
+        </w:r>
+        <w:r>
+          <w:fldChar w:fldCharType="begin"/>
+        </w:r>
+        <w:r>
+          <w:instrText xml:space="preserve"> PAGE   \* MERGEFORMAT </w:instrText>
+        </w:r>
+        <w:r>
+          <w:fldChar w:fldCharType="separate"/>
+        </w:r>
+        <w:r>
+          <w:rPr>
+            <w:noProof/>
+          </w:rPr>
+          <w:t>1</w:t>
+        </w:r>
+        <w:r>
+          <w:rPr>
+            <w:noProof/>
+          </w:rPr>
+          <w:fldChar w:fldCharType="end"/>
+        </w:r>
+      </w:sdtContent>
+    </w:sdt>
+  </w:p>
+  <w:p>
+    <w:pPr>
+      <w:pStyle w:val="Header"/>
+    </w:pPr>
+  </w:p>
+</w:hdr>
+</file>
+
+<file path=word/header3.xml><?xml version="1.0" encoding="utf-8"?>
+<w:hdr xmlns:wpc="http://schemas.microsoft.com/office/word/2010/wordprocessingCanvas" xmlns:mc="http://schemas.openxmlformats.org/markup-compatibility/2006" xmlns:o="urn:schemas-microsoft-com:office:office" xmlns:r="http://schemas.openxmlformats.org/officeDocument/2006/relationships" xmlns:m="http://schemas.openxmlformats.org/officeDocument/2006/math" xmlns:v="urn:schemas-microsoft-com:vml" xmlns:wp14="http://schemas.microsoft.com/office/word/2010/wordprocessingDrawing" xmlns:wp="http://schemas.openxmlformats.org/drawingml/2006/wordprocessingDrawing" xmlns:w10="urn:schemas-microsoft-com:office:word" xmlns:w="http://schemas.openxmlformats.org/wordprocessingml/2006/main" xmlns:w14="http://schemas.microsoft.com/office/word/2010/wordml" xmlns:w15="http://schemas.microsoft.com/office/word/2012/wordml" xmlns:wpg="http://schemas.microsoft.com/office/word/2010/wordprocessingGroup" xmlns:wpi="http://schemas.microsoft.com/office/word/2010/wordprocessingInk" xmlns:wne="http://schemas.microsoft.com/office/word/2006/wordml" xmlns:wps="http://schemas.microsoft.com/office/word/2010/wordprocessingShape" mc:Ignorable="w14 w15 wp14">
+  <w:p>
+    <w:pPr>
+      <w:pStyle w:val="Header"/>
+    </w:pPr>
+    <w:r>
+      <w:t xml:space="preserve">UMUC CMSC 495 Checking/Savings Accounts Project </w:t>
+    </w:r>
+    <w:r>
+      <w:t>Overview</w:t>
+    </w:r>
+    <w:r>
+      <w:tab/>
+      <w:t>1</w:t>
+    </w:r>
+  </w:p>
+  <w:p>
+    <w:pPr>
+      <w:pStyle w:val="Header"/>
+    </w:pPr>
+  </w:p>
+</w:hdr>
+</file>
+
 <file path=word/styles.xml><?xml version="1.0" encoding="utf-8"?>
-<w:styles xmlns:mc="http://schemas.openxmlformats.org/markup-compatibility/2006" xmlns:r="http://schemas.openxmlformats.org/officeDocument/2006/relationships" xmlns:w="http://schemas.openxmlformats.org/wordprocessingml/2006/main" xmlns:w14="http://schemas.microsoft.com/office/word/2010/wordml" xmlns:w15="http://schemas.microsoft.com/office/word/2012/wordml" xmlns:w16se="http://schemas.microsoft.com/office/word/2015/wordml/symex" mc:Ignorable="w14 w15 w16se">
+<w:styles xmlns:mc="http://schemas.openxmlformats.org/markup-compatibility/2006" xmlns:r="http://schemas.openxmlformats.org/officeDocument/2006/relationships" xmlns:w="http://schemas.openxmlformats.org/wordprocessingml/2006/main" xmlns:w14="http://schemas.microsoft.com/office/word/2010/wordml" xmlns:w15="http://schemas.microsoft.com/office/word/2012/wordml" mc:Ignorable="w14 w15">
   <w:docDefaults>
     <w:rPrDefault>
       <w:rPr>
@@ -371,7 +1637,7 @@
       </w:pPr>
     </w:pPrDefault>
   </w:docDefaults>
-  <w:latentStyles w:defLockedState="0" w:defUIPriority="99" w:defSemiHidden="0" w:defUnhideWhenUsed="0" w:defQFormat="0" w:count="374">
+  <w:latentStyles w:defLockedState="0" w:defUIPriority="99" w:defSemiHidden="0" w:defUnhideWhenUsed="0" w:defQFormat="0" w:count="371">
     <w:lsdException w:name="Normal" w:uiPriority="0" w:qFormat="1"/>
     <w:lsdException w:name="heading 1" w:uiPriority="9" w:qFormat="1"/>
     <w:lsdException w:name="heading 2" w:semiHidden="1" w:uiPriority="9" w:unhideWhenUsed="1" w:qFormat="1"/>
@@ -743,13 +2009,14 @@
     <w:lsdException w:name="List Table 5 Dark Accent 6" w:uiPriority="50"/>
     <w:lsdException w:name="List Table 6 Colorful Accent 6" w:uiPriority="51"/>
     <w:lsdException w:name="List Table 7 Colorful Accent 6" w:uiPriority="52"/>
-    <w:lsdException w:name="Mention" w:semiHidden="1" w:unhideWhenUsed="1"/>
-    <w:lsdException w:name="Smart Hyperlink" w:semiHidden="1" w:unhideWhenUsed="1"/>
-    <w:lsdException w:name="Hashtag" w:semiHidden="1" w:unhideWhenUsed="1"/>
   </w:latentStyles>
   <w:style w:type="paragraph" w:default="1" w:styleId="Normal">
     <w:name w:val="Normal"/>
     <w:qFormat/>
+    <w:rsid w:val="007C3065"/>
+    <w:pPr>
+      <w:spacing w:line="256" w:lineRule="auto"/>
+    </w:pPr>
   </w:style>
   <w:style w:type="character" w:default="1" w:styleId="DefaultParagraphFont">
     <w:name w:val="Default Paragraph Font"/>
@@ -777,6 +2044,92 @@
     <w:uiPriority w:val="99"/>
     <w:semiHidden/>
     <w:unhideWhenUsed/>
+  </w:style>
+  <w:style w:type="table" w:styleId="TableGrid">
+    <w:name w:val="Table Grid"/>
+    <w:basedOn w:val="TableNormal"/>
+    <w:uiPriority w:val="39"/>
+    <w:rsid w:val="007C3065"/>
+    <w:pPr>
+      <w:spacing w:after="0" w:line="240" w:lineRule="auto"/>
+    </w:pPr>
+    <w:tblPr>
+      <w:tblBorders>
+        <w:top w:val="single" w:sz="4" w:space="0" w:color="auto"/>
+        <w:left w:val="single" w:sz="4" w:space="0" w:color="auto"/>
+        <w:bottom w:val="single" w:sz="4" w:space="0" w:color="auto"/>
+        <w:right w:val="single" w:sz="4" w:space="0" w:color="auto"/>
+        <w:insideH w:val="single" w:sz="4" w:space="0" w:color="auto"/>
+        <w:insideV w:val="single" w:sz="4" w:space="0" w:color="auto"/>
+      </w:tblBorders>
+    </w:tblPr>
+  </w:style>
+  <w:style w:type="paragraph" w:styleId="NoSpacing">
+    <w:name w:val="No Spacing"/>
+    <w:link w:val="NoSpacingChar"/>
+    <w:uiPriority w:val="1"/>
+    <w:qFormat/>
+    <w:rsid w:val="0084425D"/>
+    <w:pPr>
+      <w:spacing w:after="0" w:line="240" w:lineRule="auto"/>
+    </w:pPr>
+    <w:rPr>
+      <w:rFonts w:eastAsiaTheme="minorEastAsia"/>
+    </w:rPr>
+  </w:style>
+  <w:style w:type="character" w:customStyle="1" w:styleId="NoSpacingChar">
+    <w:name w:val="No Spacing Char"/>
+    <w:basedOn w:val="DefaultParagraphFont"/>
+    <w:link w:val="NoSpacing"/>
+    <w:uiPriority w:val="1"/>
+    <w:rsid w:val="0084425D"/>
+    <w:rPr>
+      <w:rFonts w:eastAsiaTheme="minorEastAsia"/>
+    </w:rPr>
+  </w:style>
+  <w:style w:type="paragraph" w:styleId="Header">
+    <w:name w:val="header"/>
+    <w:basedOn w:val="Normal"/>
+    <w:link w:val="HeaderChar"/>
+    <w:uiPriority w:val="99"/>
+    <w:unhideWhenUsed/>
+    <w:rsid w:val="0084425D"/>
+    <w:pPr>
+      <w:tabs>
+        <w:tab w:val="center" w:pos="4680"/>
+        <w:tab w:val="right" w:pos="9360"/>
+      </w:tabs>
+      <w:spacing w:after="0" w:line="240" w:lineRule="auto"/>
+    </w:pPr>
+  </w:style>
+  <w:style w:type="character" w:customStyle="1" w:styleId="HeaderChar">
+    <w:name w:val="Header Char"/>
+    <w:basedOn w:val="DefaultParagraphFont"/>
+    <w:link w:val="Header"/>
+    <w:uiPriority w:val="99"/>
+    <w:rsid w:val="0084425D"/>
+  </w:style>
+  <w:style w:type="paragraph" w:styleId="Footer">
+    <w:name w:val="footer"/>
+    <w:basedOn w:val="Normal"/>
+    <w:link w:val="FooterChar"/>
+    <w:uiPriority w:val="99"/>
+    <w:unhideWhenUsed/>
+    <w:rsid w:val="0084425D"/>
+    <w:pPr>
+      <w:tabs>
+        <w:tab w:val="center" w:pos="4680"/>
+        <w:tab w:val="right" w:pos="9360"/>
+      </w:tabs>
+      <w:spacing w:after="0" w:line="240" w:lineRule="auto"/>
+    </w:pPr>
+  </w:style>
+  <w:style w:type="character" w:customStyle="1" w:styleId="FooterChar">
+    <w:name w:val="Footer Char"/>
+    <w:basedOn w:val="DefaultParagraphFont"/>
+    <w:link w:val="Footer"/>
+    <w:uiPriority w:val="99"/>
+    <w:rsid w:val="0084425D"/>
   </w:style>
 </w:styles>
 </file>
